--- a/interview_preparation/Frontend/react-js/react-interview-questions.docx
+++ b/interview_preparation/Frontend/react-js/react-interview-questions.docx
@@ -41,7 +41,13 @@
         <w:pStyle w:val="ListParagraph"/>
       </w:pPr>
       <w:r>
-        <w:t>JavaScript XML is abbreviated as JSX. It's a syntax extension for JavaScript. Its an XML or HTML like syntax used by ReactJS. This syntax is converted into React Framework JavaScript calls. It enhances ES6 to allow HTML-like text and JavaScript react code to coexist. It is not required to utilize JSX, however it is strongly recommended in ReactJS.</w:t>
+        <w:t>JavaScript XML is abbreviated as JSX. It's a syntax extension for JavaScript. Its an XML or HTML like syntax used by ReactJS. This syntax is converted into React Framework JavaScript calls. It enhances ES6 to allow HTML-like text and JavaScript react code to coexist. It is not required to utilize JSX, however</w:t>
+      </w:r>
+      <w:r>
+        <w:t>,</w:t>
+      </w:r>
+      <w:r>
+        <w:t xml:space="preserve"> it is strongly recommended in ReactJS.</w:t>
       </w:r>
     </w:p>
     <w:p>
@@ -190,7 +196,13 @@
         </w:numPr>
       </w:pPr>
       <w:r>
-        <w:t>Comes with useful developer toolset</w:t>
+        <w:t xml:space="preserve">Comes with </w:t>
+      </w:r>
+      <w:r>
+        <w:t xml:space="preserve">a </w:t>
+      </w:r>
+      <w:r>
+        <w:t>useful developer toolset</w:t>
       </w:r>
     </w:p>
     <w:p>
@@ -226,7 +238,19 @@
         </w:numPr>
       </w:pPr>
       <w:r>
-        <w:t>Used ny many 500 fortune company</w:t>
+        <w:t xml:space="preserve">Used </w:t>
+      </w:r>
+      <w:r>
+        <w:t>by</w:t>
+      </w:r>
+      <w:r>
+        <w:t xml:space="preserve"> many </w:t>
+      </w:r>
+      <w:r>
+        <w:t>500-fortune</w:t>
+      </w:r>
+      <w:r>
+        <w:t xml:space="preserve"> company</w:t>
       </w:r>
     </w:p>
     <w:p>
